--- a/DoAn/baocaothuchanh.docx
+++ b/DoAn/baocaothuchanh.docx
@@ -7,31 +7,21 @@
         <w:jc w:val="center"/>
         <w:rPr>
           <w:rFonts w:ascii="Times New Roman" w:hAnsi="Times New Roman" w:cs="Times New Roman"/>
-          <w:color w:val="00B0F0"/>
-          <w:sz w:val="40"/>
-          <w:szCs w:val="40"/>
+          <w:b/>
+          <w:sz w:val="52"/>
+          <w:szCs w:val="52"/>
           <w:lang w:val="en-US"/>
         </w:rPr>
       </w:pPr>
       <w:r>
         <w:rPr>
           <w:rFonts w:ascii="Times New Roman" w:hAnsi="Times New Roman" w:cs="Times New Roman"/>
-          <w:color w:val="00B0F0"/>
-          <w:sz w:val="40"/>
-          <w:szCs w:val="40"/>
+          <w:b/>
+          <w:sz w:val="52"/>
+          <w:szCs w:val="52"/>
           <w:lang w:val="en-US"/>
         </w:rPr>
-        <w:t>Báo Cáo</w:t>
-      </w:r>
-      <w:r>
-        <w:rPr>
-          <w:rFonts w:ascii="Times New Roman" w:hAnsi="Times New Roman" w:cs="Times New Roman"/>
-          <w:color w:val="00B0F0"/>
-          <w:sz w:val="40"/>
-          <w:szCs w:val="40"/>
-          <w:lang w:val="en-US"/>
-        </w:rPr>
-        <w:t xml:space="preserve"> Thực Hành</w:t>
+        <w:t>Báo Cáo Thực Hành</w:t>
       </w:r>
     </w:p>
     <w:p>
@@ -492,7 +482,7 @@
                 <w:szCs w:val="26"/>
                 <w:lang w:val="en-US"/>
               </w:rPr>
-              <w:t>0358378960</w:t>
+              <w:t>0828643600</w:t>
             </w:r>
           </w:p>
         </w:tc>
@@ -766,7 +756,7 @@
                 <w:szCs w:val="26"/>
                 <w:lang w:val="en-US"/>
               </w:rPr>
-              <w:t>0702616436</w:t>
+              <w:t>0338618072</w:t>
             </w:r>
           </w:p>
         </w:tc>
@@ -957,10 +947,13 @@
       </w:tblPr>
       <w:tblGrid>
         <w:gridCol w:w="679"/>
-        <w:gridCol w:w="1656"/>
-        <w:gridCol w:w="5961"/>
+        <w:gridCol w:w="1566"/>
+        <w:gridCol w:w="6051"/>
       </w:tblGrid>
       <w:tr>
+        <w:trPr>
+          <w:trHeight w:val="287"/>
+        </w:trPr>
         <w:tc>
           <w:tcPr>
             <w:tcW w:w="679" w:type="dxa"/>
@@ -989,7 +982,7 @@
         </w:tc>
         <w:tc>
           <w:tcPr>
-            <w:tcW w:w="1656" w:type="dxa"/>
+            <w:tcW w:w="1566" w:type="dxa"/>
           </w:tcPr>
           <w:p>
             <w:pPr>
@@ -1015,7 +1008,7 @@
         </w:tc>
         <w:tc>
           <w:tcPr>
-            <w:tcW w:w="5961" w:type="dxa"/>
+            <w:tcW w:w="6051" w:type="dxa"/>
           </w:tcPr>
           <w:p>
             <w:pPr>
@@ -1069,53 +1062,53 @@
         </w:tc>
         <w:tc>
           <w:tcPr>
-            <w:tcW w:w="1656" w:type="dxa"/>
-          </w:tcPr>
-          <w:p>
-            <w:pPr>
-              <w:pStyle w:val="ListParagraph"/>
-              <w:ind w:left="0"/>
-              <w:rPr>
-                <w:rFonts w:ascii="Times New Roman" w:hAnsi="Times New Roman" w:cs="Times New Roman"/>
-                <w:sz w:val="26"/>
-                <w:szCs w:val="26"/>
-                <w:lang w:val="en-US"/>
-              </w:rPr>
-            </w:pPr>
-            <w:r>
-              <w:rPr>
-                <w:rFonts w:ascii="Times New Roman" w:hAnsi="Times New Roman" w:cs="Times New Roman"/>
-                <w:sz w:val="26"/>
-                <w:szCs w:val="26"/>
-                <w:lang w:val="en-US"/>
-              </w:rPr>
-              <w:t>Phòng Khách</w:t>
-            </w:r>
-          </w:p>
-        </w:tc>
-        <w:tc>
-          <w:tcPr>
-            <w:tcW w:w="5961" w:type="dxa"/>
-          </w:tcPr>
-          <w:p>
-            <w:pPr>
-              <w:pStyle w:val="ListParagraph"/>
-              <w:ind w:left="0"/>
-              <w:rPr>
-                <w:rFonts w:ascii="Times New Roman" w:hAnsi="Times New Roman" w:cs="Times New Roman"/>
-                <w:sz w:val="26"/>
-                <w:szCs w:val="26"/>
-                <w:lang w:val="en-US"/>
-              </w:rPr>
-            </w:pPr>
-            <w:r>
-              <w:rPr>
-                <w:rFonts w:ascii="Times New Roman" w:hAnsi="Times New Roman" w:cs="Times New Roman"/>
-                <w:sz w:val="26"/>
-                <w:szCs w:val="26"/>
-                <w:lang w:val="en-US"/>
-              </w:rPr>
-              <w:t>Diện tích 9,45 m</w:t>
+            <w:tcW w:w="1566" w:type="dxa"/>
+          </w:tcPr>
+          <w:p>
+            <w:pPr>
+              <w:pStyle w:val="ListParagraph"/>
+              <w:ind w:left="0"/>
+              <w:rPr>
+                <w:rFonts w:ascii="Times New Roman" w:hAnsi="Times New Roman" w:cs="Times New Roman"/>
+                <w:sz w:val="26"/>
+                <w:szCs w:val="26"/>
+                <w:lang w:val="en-US"/>
+              </w:rPr>
+            </w:pPr>
+            <w:r>
+              <w:rPr>
+                <w:rFonts w:ascii="Times New Roman" w:hAnsi="Times New Roman" w:cs="Times New Roman"/>
+                <w:sz w:val="26"/>
+                <w:szCs w:val="26"/>
+                <w:lang w:val="en-US"/>
+              </w:rPr>
+              <w:t>Sân</w:t>
+            </w:r>
+          </w:p>
+        </w:tc>
+        <w:tc>
+          <w:tcPr>
+            <w:tcW w:w="6051" w:type="dxa"/>
+          </w:tcPr>
+          <w:p>
+            <w:pPr>
+              <w:pStyle w:val="ListParagraph"/>
+              <w:ind w:left="0"/>
+              <w:rPr>
+                <w:rFonts w:ascii="Times New Roman" w:hAnsi="Times New Roman" w:cs="Times New Roman"/>
+                <w:sz w:val="26"/>
+                <w:szCs w:val="26"/>
+                <w:lang w:val="en-US"/>
+              </w:rPr>
+            </w:pPr>
+            <w:r>
+              <w:rPr>
+                <w:rFonts w:ascii="Times New Roman" w:hAnsi="Times New Roman" w:cs="Times New Roman"/>
+                <w:sz w:val="26"/>
+                <w:szCs w:val="26"/>
+                <w:lang w:val="en-US"/>
+              </w:rPr>
+              <w:t>Diện tích 4m</w:t>
             </w:r>
             <w:r>
               <w:rPr>
@@ -1134,7 +1127,7 @@
                 <w:szCs w:val="26"/>
                 <w:lang w:val="en-US"/>
               </w:rPr>
-              <w:t>, 2 bàn làm việc,1 sofa, 1 tivi, 1 tủ sách, 1 đèn led</w:t>
+              <w:t>, 1 đèn led</w:t>
             </w:r>
           </w:p>
         </w:tc>
@@ -1168,53 +1161,71 @@
         </w:tc>
         <w:tc>
           <w:tcPr>
-            <w:tcW w:w="1656" w:type="dxa"/>
-          </w:tcPr>
-          <w:p>
-            <w:pPr>
-              <w:pStyle w:val="ListParagraph"/>
-              <w:ind w:left="0"/>
-              <w:rPr>
-                <w:rFonts w:ascii="Times New Roman" w:hAnsi="Times New Roman" w:cs="Times New Roman"/>
-                <w:sz w:val="26"/>
-                <w:szCs w:val="26"/>
-                <w:lang w:val="en-US"/>
-              </w:rPr>
-            </w:pPr>
-            <w:r>
-              <w:rPr>
-                <w:rFonts w:ascii="Times New Roman" w:hAnsi="Times New Roman" w:cs="Times New Roman"/>
-                <w:sz w:val="26"/>
-                <w:szCs w:val="26"/>
-                <w:lang w:val="en-US"/>
-              </w:rPr>
-              <w:t>Sân</w:t>
-            </w:r>
-          </w:p>
-        </w:tc>
-        <w:tc>
-          <w:tcPr>
-            <w:tcW w:w="5961" w:type="dxa"/>
-          </w:tcPr>
-          <w:p>
-            <w:pPr>
-              <w:pStyle w:val="ListParagraph"/>
-              <w:ind w:left="0"/>
-              <w:rPr>
-                <w:rFonts w:ascii="Times New Roman" w:hAnsi="Times New Roman" w:cs="Times New Roman"/>
-                <w:sz w:val="26"/>
-                <w:szCs w:val="26"/>
-                <w:lang w:val="en-US"/>
-              </w:rPr>
-            </w:pPr>
-            <w:r>
-              <w:rPr>
-                <w:rFonts w:ascii="Times New Roman" w:hAnsi="Times New Roman" w:cs="Times New Roman"/>
-                <w:sz w:val="26"/>
-                <w:szCs w:val="26"/>
-                <w:lang w:val="en-US"/>
-              </w:rPr>
-              <w:t>Diện tích 1,8 m</w:t>
+            <w:tcW w:w="1566" w:type="dxa"/>
+          </w:tcPr>
+          <w:p>
+            <w:pPr>
+              <w:pStyle w:val="ListParagraph"/>
+              <w:ind w:left="0"/>
+              <w:rPr>
+                <w:rFonts w:ascii="Times New Roman" w:hAnsi="Times New Roman" w:cs="Times New Roman"/>
+                <w:sz w:val="26"/>
+                <w:szCs w:val="26"/>
+                <w:lang w:val="en-US"/>
+              </w:rPr>
+            </w:pPr>
+            <w:r>
+              <w:rPr>
+                <w:rFonts w:ascii="Times New Roman" w:hAnsi="Times New Roman" w:cs="Times New Roman"/>
+                <w:sz w:val="26"/>
+                <w:szCs w:val="26"/>
+                <w:lang w:val="en-US"/>
+              </w:rPr>
+              <w:t>Phòng Khách</w:t>
+            </w:r>
+          </w:p>
+        </w:tc>
+        <w:tc>
+          <w:tcPr>
+            <w:tcW w:w="6051" w:type="dxa"/>
+          </w:tcPr>
+          <w:p>
+            <w:pPr>
+              <w:pStyle w:val="ListParagraph"/>
+              <w:ind w:left="0"/>
+              <w:rPr>
+                <w:rFonts w:ascii="Times New Roman" w:hAnsi="Times New Roman" w:cs="Times New Roman"/>
+                <w:sz w:val="26"/>
+                <w:szCs w:val="26"/>
+                <w:lang w:val="en-US"/>
+              </w:rPr>
+            </w:pPr>
+            <w:r>
+              <w:rPr>
+                <w:rFonts w:ascii="Times New Roman" w:hAnsi="Times New Roman" w:cs="Times New Roman"/>
+                <w:sz w:val="26"/>
+                <w:szCs w:val="26"/>
+                <w:lang w:val="en-US"/>
+              </w:rPr>
+              <w:t>Diệ</w:t>
+            </w:r>
+            <w:r>
+              <w:rPr>
+                <w:rFonts w:ascii="Times New Roman" w:hAnsi="Times New Roman" w:cs="Times New Roman"/>
+                <w:sz w:val="26"/>
+                <w:szCs w:val="26"/>
+                <w:lang w:val="en-US"/>
+              </w:rPr>
+              <w:t>n tích 25</w:t>
+            </w:r>
+            <w:r>
+              <w:rPr>
+                <w:rFonts w:ascii="Times New Roman" w:hAnsi="Times New Roman" w:cs="Times New Roman"/>
+                <w:sz w:val="26"/>
+                <w:szCs w:val="26"/>
+                <w:lang w:val="en-US"/>
+              </w:rPr>
+              <w:t>m</w:t>
             </w:r>
             <w:r>
               <w:rPr>
@@ -1233,16 +1244,7 @@
                 <w:szCs w:val="26"/>
                 <w:lang w:val="en-US"/>
               </w:rPr>
-              <w:t xml:space="preserve">, </w:t>
-            </w:r>
-            <w:r>
-              <w:rPr>
-                <w:rFonts w:ascii="Times New Roman" w:hAnsi="Times New Roman" w:cs="Times New Roman"/>
-                <w:sz w:val="26"/>
-                <w:szCs w:val="26"/>
-                <w:lang w:val="en-US"/>
-              </w:rPr>
-              <w:t>1 đèn led</w:t>
+              <w:t>, ,1 sofa, 1 tivi, 2 đèn led</w:t>
             </w:r>
           </w:p>
         </w:tc>
@@ -1276,53 +1278,71 @@
         </w:tc>
         <w:tc>
           <w:tcPr>
-            <w:tcW w:w="1656" w:type="dxa"/>
-          </w:tcPr>
-          <w:p>
-            <w:pPr>
-              <w:pStyle w:val="ListParagraph"/>
-              <w:ind w:left="0"/>
-              <w:rPr>
-                <w:rFonts w:ascii="Times New Roman" w:hAnsi="Times New Roman" w:cs="Times New Roman"/>
-                <w:sz w:val="26"/>
-                <w:szCs w:val="26"/>
-                <w:lang w:val="en-US"/>
-              </w:rPr>
-            </w:pPr>
-            <w:r>
-              <w:rPr>
-                <w:rFonts w:ascii="Times New Roman" w:hAnsi="Times New Roman" w:cs="Times New Roman"/>
-                <w:sz w:val="26"/>
-                <w:szCs w:val="26"/>
-                <w:lang w:val="en-US"/>
-              </w:rPr>
-              <w:t>Hành Lang</w:t>
-            </w:r>
-          </w:p>
-        </w:tc>
-        <w:tc>
-          <w:tcPr>
-            <w:tcW w:w="5961" w:type="dxa"/>
-          </w:tcPr>
-          <w:p>
-            <w:pPr>
-              <w:pStyle w:val="ListParagraph"/>
-              <w:ind w:left="0"/>
-              <w:rPr>
-                <w:rFonts w:ascii="Times New Roman" w:hAnsi="Times New Roman" w:cs="Times New Roman"/>
-                <w:sz w:val="26"/>
-                <w:szCs w:val="26"/>
-                <w:lang w:val="en-US"/>
-              </w:rPr>
-            </w:pPr>
-            <w:r>
-              <w:rPr>
-                <w:rFonts w:ascii="Times New Roman" w:hAnsi="Times New Roman" w:cs="Times New Roman"/>
-                <w:sz w:val="26"/>
-                <w:szCs w:val="26"/>
-                <w:lang w:val="en-US"/>
-              </w:rPr>
-              <w:t>Diện tích 5,145m</w:t>
+            <w:tcW w:w="1566" w:type="dxa"/>
+          </w:tcPr>
+          <w:p>
+            <w:pPr>
+              <w:pStyle w:val="ListParagraph"/>
+              <w:ind w:left="0"/>
+              <w:rPr>
+                <w:rFonts w:ascii="Times New Roman" w:hAnsi="Times New Roman" w:cs="Times New Roman"/>
+                <w:sz w:val="26"/>
+                <w:szCs w:val="26"/>
+                <w:lang w:val="en-US"/>
+              </w:rPr>
+            </w:pPr>
+            <w:r>
+              <w:rPr>
+                <w:rFonts w:ascii="Times New Roman" w:hAnsi="Times New Roman" w:cs="Times New Roman"/>
+                <w:sz w:val="26"/>
+                <w:szCs w:val="26"/>
+                <w:lang w:val="en-US"/>
+              </w:rPr>
+              <w:t>Ga-ra</w:t>
+            </w:r>
+          </w:p>
+        </w:tc>
+        <w:tc>
+          <w:tcPr>
+            <w:tcW w:w="6051" w:type="dxa"/>
+          </w:tcPr>
+          <w:p>
+            <w:pPr>
+              <w:pStyle w:val="ListParagraph"/>
+              <w:ind w:left="0"/>
+              <w:rPr>
+                <w:rFonts w:ascii="Times New Roman" w:hAnsi="Times New Roman" w:cs="Times New Roman"/>
+                <w:sz w:val="26"/>
+                <w:szCs w:val="26"/>
+                <w:lang w:val="en-US"/>
+              </w:rPr>
+            </w:pPr>
+            <w:r>
+              <w:rPr>
+                <w:rFonts w:ascii="Times New Roman" w:hAnsi="Times New Roman" w:cs="Times New Roman"/>
+                <w:sz w:val="26"/>
+                <w:szCs w:val="26"/>
+                <w:lang w:val="en-US"/>
+              </w:rPr>
+              <w:t xml:space="preserve">Diện tích </w:t>
+            </w:r>
+            <w:r>
+              <w:rPr>
+                <w:rFonts w:ascii="Times New Roman" w:hAnsi="Times New Roman" w:cs="Times New Roman"/>
+                <w:sz w:val="26"/>
+                <w:szCs w:val="26"/>
+                <w:lang w:val="en-US"/>
+              </w:rPr>
+              <w:t>15</w:t>
+            </w:r>
+            <w:r>
+              <w:rPr>
+                <w:rFonts w:ascii="Times New Roman" w:hAnsi="Times New Roman" w:cs="Times New Roman"/>
+                <w:sz w:val="26"/>
+                <w:szCs w:val="26"/>
+                <w:lang w:val="en-US"/>
+              </w:rPr>
+              <w:t>m</w:t>
             </w:r>
             <w:r>
               <w:rPr>
@@ -1341,7 +1361,16 @@
                 <w:szCs w:val="26"/>
                 <w:lang w:val="en-US"/>
               </w:rPr>
-              <w:t xml:space="preserve">, 3 đèn led </w:t>
+              <w:t xml:space="preserve">, 1 </w:t>
+            </w:r>
+            <w:r>
+              <w:rPr>
+                <w:rFonts w:ascii="Times New Roman" w:hAnsi="Times New Roman" w:cs="Times New Roman"/>
+                <w:sz w:val="26"/>
+                <w:szCs w:val="26"/>
+                <w:lang w:val="en-US"/>
+              </w:rPr>
+              <w:t xml:space="preserve">đèn led </w:t>
             </w:r>
           </w:p>
         </w:tc>
@@ -1375,7 +1404,7 @@
         </w:tc>
         <w:tc>
           <w:tcPr>
-            <w:tcW w:w="1656" w:type="dxa"/>
+            <w:tcW w:w="1566" w:type="dxa"/>
           </w:tcPr>
           <w:p>
             <w:pPr>
@@ -1401,27 +1430,54 @@
         </w:tc>
         <w:tc>
           <w:tcPr>
-            <w:tcW w:w="5961" w:type="dxa"/>
-          </w:tcPr>
-          <w:p>
-            <w:pPr>
-              <w:pStyle w:val="ListParagraph"/>
-              <w:ind w:left="0"/>
-              <w:rPr>
-                <w:rFonts w:ascii="Times New Roman" w:hAnsi="Times New Roman" w:cs="Times New Roman"/>
-                <w:sz w:val="26"/>
-                <w:szCs w:val="26"/>
-                <w:lang w:val="en-US"/>
-              </w:rPr>
-            </w:pPr>
-            <w:r>
-              <w:rPr>
-                <w:rFonts w:ascii="Times New Roman" w:hAnsi="Times New Roman" w:cs="Times New Roman"/>
-                <w:sz w:val="26"/>
-                <w:szCs w:val="26"/>
-                <w:lang w:val="en-US"/>
-              </w:rPr>
-              <w:t>Diện tích 6,75m</w:t>
+            <w:tcW w:w="6051" w:type="dxa"/>
+          </w:tcPr>
+          <w:p>
+            <w:pPr>
+              <w:pStyle w:val="ListParagraph"/>
+              <w:ind w:left="0"/>
+              <w:rPr>
+                <w:rFonts w:ascii="Times New Roman" w:hAnsi="Times New Roman" w:cs="Times New Roman"/>
+                <w:sz w:val="26"/>
+                <w:szCs w:val="26"/>
+                <w:lang w:val="en-US"/>
+              </w:rPr>
+            </w:pPr>
+            <w:r>
+              <w:rPr>
+                <w:rFonts w:ascii="Times New Roman" w:hAnsi="Times New Roman" w:cs="Times New Roman"/>
+                <w:sz w:val="26"/>
+                <w:szCs w:val="26"/>
+                <w:lang w:val="en-US"/>
+              </w:rPr>
+              <w:t>Diệ</w:t>
+            </w:r>
+            <w:r>
+              <w:rPr>
+                <w:rFonts w:ascii="Times New Roman" w:hAnsi="Times New Roman" w:cs="Times New Roman"/>
+                <w:sz w:val="26"/>
+                <w:szCs w:val="26"/>
+                <w:lang w:val="en-US"/>
+              </w:rPr>
+              <w:t>n tích</w:t>
+            </w:r>
+            <w:r>
+              <w:rPr>
+                <w:rFonts w:ascii="Times New Roman" w:hAnsi="Times New Roman" w:cs="Times New Roman"/>
+                <w:sz w:val="26"/>
+                <w:szCs w:val="26"/>
+                <w:lang w:val="en-US"/>
+              </w:rPr>
+              <w:t xml:space="preserve"> 23</w:t>
+            </w:r>
+            <w:r>
+              <w:rPr>
+                <w:rFonts w:ascii="Times New Roman" w:hAnsi="Times New Roman" w:cs="Times New Roman"/>
+                <w:sz w:val="26"/>
+                <w:szCs w:val="26"/>
+                <w:lang w:val="en-US"/>
+              </w:rPr>
+              <w:t>m</w:t>
             </w:r>
             <w:r>
               <w:rPr>
@@ -1440,21 +1496,94 @@
                 <w:szCs w:val="26"/>
                 <w:lang w:val="en-US"/>
               </w:rPr>
-              <w:t>, gồm 1 bàn ăn, 2 ghế, 1 bếp ga, 1 bộ bếp, 1 đèn led</w:t>
-            </w:r>
-            <w:r>
-              <w:rPr>
-                <w:rFonts w:ascii="Times New Roman" w:hAnsi="Times New Roman" w:cs="Times New Roman"/>
-                <w:sz w:val="26"/>
-                <w:szCs w:val="26"/>
-                <w:lang w:val="en-US"/>
-              </w:rPr>
-              <w:t xml:space="preserve">, 2 bộ bồn rửa </w:t>
-            </w:r>
-          </w:p>
-        </w:tc>
-        <w:bookmarkStart w:id="0" w:name="_GoBack"/>
-        <w:bookmarkEnd w:id="0"/>
+              <w:t xml:space="preserve"> </w:t>
+            </w:r>
+            <w:r>
+              <w:rPr>
+                <w:rFonts w:ascii="Times New Roman" w:hAnsi="Times New Roman" w:cs="Times New Roman"/>
+                <w:sz w:val="26"/>
+                <w:szCs w:val="26"/>
+                <w:lang w:val="en-US"/>
+              </w:rPr>
+              <w:t>, gồ</w:t>
+            </w:r>
+            <w:r>
+              <w:rPr>
+                <w:rFonts w:ascii="Times New Roman" w:hAnsi="Times New Roman" w:cs="Times New Roman"/>
+                <w:sz w:val="26"/>
+                <w:szCs w:val="26"/>
+                <w:lang w:val="en-US"/>
+              </w:rPr>
+              <w:t>m 1 bàn ăn, 6</w:t>
+            </w:r>
+            <w:r>
+              <w:rPr>
+                <w:rFonts w:ascii="Times New Roman" w:hAnsi="Times New Roman" w:cs="Times New Roman"/>
+                <w:sz w:val="26"/>
+                <w:szCs w:val="26"/>
+                <w:lang w:val="en-US"/>
+              </w:rPr>
+              <w:t xml:space="preserve"> ghế, 1 bế</w:t>
+            </w:r>
+            <w:r>
+              <w:rPr>
+                <w:rFonts w:ascii="Times New Roman" w:hAnsi="Times New Roman" w:cs="Times New Roman"/>
+                <w:sz w:val="26"/>
+                <w:szCs w:val="26"/>
+                <w:lang w:val="en-US"/>
+              </w:rPr>
+              <w:t xml:space="preserve">p ga, </w:t>
+            </w:r>
+            <w:r>
+              <w:rPr>
+                <w:rFonts w:ascii="Times New Roman" w:hAnsi="Times New Roman" w:cs="Times New Roman"/>
+                <w:sz w:val="26"/>
+                <w:szCs w:val="26"/>
+                <w:lang w:val="en-US"/>
+              </w:rPr>
+              <w:t>1 đèn led</w:t>
+            </w:r>
+            <w:r>
+              <w:rPr>
+                <w:rFonts w:ascii="Times New Roman" w:hAnsi="Times New Roman" w:cs="Times New Roman"/>
+                <w:sz w:val="26"/>
+                <w:szCs w:val="26"/>
+                <w:lang w:val="en-US"/>
+              </w:rPr>
+              <w:t xml:space="preserve">, </w:t>
+            </w:r>
+          </w:p>
+          <w:p>
+            <w:pPr>
+              <w:pStyle w:val="ListParagraph"/>
+              <w:ind w:left="0"/>
+              <w:rPr>
+                <w:rFonts w:ascii="Times New Roman" w:hAnsi="Times New Roman" w:cs="Times New Roman"/>
+                <w:sz w:val="26"/>
+                <w:szCs w:val="26"/>
+                <w:lang w:val="en-US"/>
+              </w:rPr>
+            </w:pPr>
+            <w:r>
+              <w:rPr>
+                <w:rFonts w:ascii="Times New Roman" w:hAnsi="Times New Roman" w:cs="Times New Roman"/>
+                <w:sz w:val="26"/>
+                <w:szCs w:val="26"/>
+                <w:lang w:val="en-US"/>
+              </w:rPr>
+              <w:t>1</w:t>
+            </w:r>
+            <w:r>
+              <w:rPr>
+                <w:rFonts w:ascii="Times New Roman" w:hAnsi="Times New Roman" w:cs="Times New Roman"/>
+                <w:sz w:val="26"/>
+                <w:szCs w:val="26"/>
+                <w:lang w:val="en-US"/>
+              </w:rPr>
+              <w:t xml:space="preserve"> bộ bồn rửa </w:t>
+            </w:r>
+          </w:p>
+        </w:tc>
       </w:tr>
       <w:tr>
         <w:tc>
@@ -1485,53 +1614,71 @@
         </w:tc>
         <w:tc>
           <w:tcPr>
-            <w:tcW w:w="1656" w:type="dxa"/>
-          </w:tcPr>
-          <w:p>
-            <w:pPr>
-              <w:pStyle w:val="ListParagraph"/>
-              <w:ind w:left="0"/>
-              <w:rPr>
-                <w:rFonts w:ascii="Times New Roman" w:hAnsi="Times New Roman" w:cs="Times New Roman"/>
-                <w:sz w:val="26"/>
-                <w:szCs w:val="26"/>
-                <w:lang w:val="en-US"/>
-              </w:rPr>
-            </w:pPr>
-            <w:r>
-              <w:rPr>
-                <w:rFonts w:ascii="Times New Roman" w:hAnsi="Times New Roman" w:cs="Times New Roman"/>
-                <w:sz w:val="26"/>
-                <w:szCs w:val="26"/>
-                <w:lang w:val="en-US"/>
-              </w:rPr>
-              <w:t>Phòng Ngủ 1</w:t>
-            </w:r>
-          </w:p>
-        </w:tc>
-        <w:tc>
-          <w:tcPr>
-            <w:tcW w:w="5961" w:type="dxa"/>
-          </w:tcPr>
-          <w:p>
-            <w:pPr>
-              <w:pStyle w:val="ListParagraph"/>
-              <w:ind w:left="0"/>
-              <w:rPr>
-                <w:rFonts w:ascii="Times New Roman" w:hAnsi="Times New Roman" w:cs="Times New Roman"/>
-                <w:sz w:val="26"/>
-                <w:szCs w:val="26"/>
-                <w:lang w:val="en-US"/>
-              </w:rPr>
-            </w:pPr>
-            <w:r>
-              <w:rPr>
-                <w:rFonts w:ascii="Times New Roman" w:hAnsi="Times New Roman" w:cs="Times New Roman"/>
-                <w:sz w:val="26"/>
-                <w:szCs w:val="26"/>
-                <w:lang w:val="en-US"/>
-              </w:rPr>
-              <w:t>Diện tích 5,4 m</w:t>
+            <w:tcW w:w="1566" w:type="dxa"/>
+          </w:tcPr>
+          <w:p>
+            <w:pPr>
+              <w:pStyle w:val="ListParagraph"/>
+              <w:ind w:left="0"/>
+              <w:rPr>
+                <w:rFonts w:ascii="Times New Roman" w:hAnsi="Times New Roman" w:cs="Times New Roman"/>
+                <w:sz w:val="26"/>
+                <w:szCs w:val="26"/>
+                <w:lang w:val="en-US"/>
+              </w:rPr>
+            </w:pPr>
+            <w:r>
+              <w:rPr>
+                <w:rFonts w:ascii="Times New Roman" w:hAnsi="Times New Roman" w:cs="Times New Roman"/>
+                <w:sz w:val="26"/>
+                <w:szCs w:val="26"/>
+                <w:lang w:val="en-US"/>
+              </w:rPr>
+              <w:t>Phòng ngủ</w:t>
+            </w:r>
+          </w:p>
+        </w:tc>
+        <w:tc>
+          <w:tcPr>
+            <w:tcW w:w="6051" w:type="dxa"/>
+          </w:tcPr>
+          <w:p>
+            <w:pPr>
+              <w:pStyle w:val="ListParagraph"/>
+              <w:ind w:left="0"/>
+              <w:rPr>
+                <w:rFonts w:ascii="Times New Roman" w:hAnsi="Times New Roman" w:cs="Times New Roman"/>
+                <w:sz w:val="26"/>
+                <w:szCs w:val="26"/>
+                <w:lang w:val="en-US"/>
+              </w:rPr>
+            </w:pPr>
+            <w:r>
+              <w:rPr>
+                <w:rFonts w:ascii="Times New Roman" w:hAnsi="Times New Roman" w:cs="Times New Roman"/>
+                <w:sz w:val="26"/>
+                <w:szCs w:val="26"/>
+                <w:lang w:val="en-US"/>
+              </w:rPr>
+              <w:t>Diệ</w:t>
+            </w:r>
+            <w:r>
+              <w:rPr>
+                <w:rFonts w:ascii="Times New Roman" w:hAnsi="Times New Roman" w:cs="Times New Roman"/>
+                <w:sz w:val="26"/>
+                <w:szCs w:val="26"/>
+                <w:lang w:val="en-US"/>
+              </w:rPr>
+              <w:t>n tích 20</w:t>
+            </w:r>
+            <w:r>
+              <w:rPr>
+                <w:rFonts w:ascii="Times New Roman" w:hAnsi="Times New Roman" w:cs="Times New Roman"/>
+                <w:sz w:val="26"/>
+                <w:szCs w:val="26"/>
+                <w:lang w:val="en-US"/>
+              </w:rPr>
+              <w:t>m</w:t>
             </w:r>
             <w:r>
               <w:rPr>
@@ -1551,6 +1698,15 @@
                 <w:lang w:val="en-US"/>
               </w:rPr>
               <w:t>, 1 giường ngủ, 1 đèn led, 1 tủ</w:t>
+            </w:r>
+            <w:r>
+              <w:rPr>
+                <w:rFonts w:ascii="Times New Roman" w:hAnsi="Times New Roman" w:cs="Times New Roman"/>
+                <w:sz w:val="26"/>
+                <w:szCs w:val="26"/>
+                <w:lang w:val="en-US"/>
+              </w:rPr>
+              <w:t>, 1 bộ pc</w:t>
             </w:r>
           </w:p>
         </w:tc>
@@ -1578,59 +1734,77 @@
                 <w:szCs w:val="26"/>
                 <w:lang w:val="en-US"/>
               </w:rPr>
-              <w:t>6</w:t>
-            </w:r>
-          </w:p>
-        </w:tc>
-        <w:tc>
-          <w:tcPr>
-            <w:tcW w:w="1656" w:type="dxa"/>
-          </w:tcPr>
-          <w:p>
-            <w:pPr>
-              <w:pStyle w:val="ListParagraph"/>
-              <w:ind w:left="0"/>
-              <w:rPr>
-                <w:rFonts w:ascii="Times New Roman" w:hAnsi="Times New Roman" w:cs="Times New Roman"/>
-                <w:sz w:val="26"/>
-                <w:szCs w:val="26"/>
-                <w:lang w:val="en-US"/>
-              </w:rPr>
-            </w:pPr>
-            <w:r>
-              <w:rPr>
-                <w:rFonts w:ascii="Times New Roman" w:hAnsi="Times New Roman" w:cs="Times New Roman"/>
-                <w:sz w:val="26"/>
-                <w:szCs w:val="26"/>
-                <w:lang w:val="en-US"/>
-              </w:rPr>
-              <w:t>Phòng Ngủ 2</w:t>
-            </w:r>
-          </w:p>
-        </w:tc>
-        <w:tc>
-          <w:tcPr>
-            <w:tcW w:w="5961" w:type="dxa"/>
-          </w:tcPr>
-          <w:p>
-            <w:pPr>
-              <w:pStyle w:val="ListParagraph"/>
-              <w:ind w:left="0"/>
-              <w:rPr>
-                <w:rFonts w:ascii="Times New Roman" w:hAnsi="Times New Roman" w:cs="Times New Roman"/>
-                <w:sz w:val="26"/>
-                <w:szCs w:val="26"/>
-                <w:lang w:val="en-US"/>
-              </w:rPr>
-            </w:pPr>
-            <w:r>
-              <w:rPr>
-                <w:rFonts w:ascii="Times New Roman" w:hAnsi="Times New Roman" w:cs="Times New Roman"/>
-                <w:sz w:val="26"/>
-                <w:szCs w:val="26"/>
-                <w:lang w:val="en-US"/>
-              </w:rPr>
-              <w:t>Diện tích 5,4 m</w:t>
+              <w:t>7</w:t>
+            </w:r>
+          </w:p>
+        </w:tc>
+        <w:tc>
+          <w:tcPr>
+            <w:tcW w:w="1566" w:type="dxa"/>
+          </w:tcPr>
+          <w:p>
+            <w:pPr>
+              <w:pStyle w:val="ListParagraph"/>
+              <w:ind w:left="0"/>
+              <w:rPr>
+                <w:rFonts w:ascii="Times New Roman" w:hAnsi="Times New Roman" w:cs="Times New Roman"/>
+                <w:sz w:val="26"/>
+                <w:szCs w:val="26"/>
+                <w:lang w:val="en-US"/>
+              </w:rPr>
+            </w:pPr>
+            <w:r>
+              <w:rPr>
+                <w:rFonts w:ascii="Times New Roman" w:hAnsi="Times New Roman" w:cs="Times New Roman"/>
+                <w:sz w:val="26"/>
+                <w:szCs w:val="26"/>
+                <w:lang w:val="en-US"/>
+              </w:rPr>
+              <w:t>Nhà vệ sinh</w:t>
+            </w:r>
+          </w:p>
+        </w:tc>
+        <w:tc>
+          <w:tcPr>
+            <w:tcW w:w="6051" w:type="dxa"/>
+          </w:tcPr>
+          <w:p>
+            <w:pPr>
+              <w:pStyle w:val="ListParagraph"/>
+              <w:ind w:left="0"/>
+              <w:rPr>
+                <w:rFonts w:ascii="Times New Roman" w:hAnsi="Times New Roman" w:cs="Times New Roman"/>
+                <w:sz w:val="26"/>
+                <w:szCs w:val="26"/>
+                <w:lang w:val="en-US"/>
+              </w:rPr>
+            </w:pPr>
+            <w:r>
+              <w:rPr>
+                <w:rFonts w:ascii="Times New Roman" w:hAnsi="Times New Roman" w:cs="Times New Roman"/>
+                <w:sz w:val="26"/>
+                <w:szCs w:val="26"/>
+                <w:lang w:val="en-US"/>
+              </w:rPr>
+              <w:t xml:space="preserve">Diện tích </w:t>
+            </w:r>
+            <w:r>
+              <w:rPr>
+                <w:rFonts w:ascii="Times New Roman" w:hAnsi="Times New Roman" w:cs="Times New Roman"/>
+                <w:sz w:val="26"/>
+                <w:szCs w:val="26"/>
+                <w:lang w:val="en-US"/>
+              </w:rPr>
+              <w:t>17</w:t>
+            </w:r>
+            <w:r>
+              <w:rPr>
+                <w:rFonts w:ascii="Times New Roman" w:hAnsi="Times New Roman" w:cs="Times New Roman"/>
+                <w:sz w:val="26"/>
+                <w:szCs w:val="26"/>
+                <w:lang w:val="en-US"/>
+              </w:rPr>
+              <w:t>m</w:t>
             </w:r>
             <w:r>
               <w:rPr>
@@ -1649,115 +1823,7 @@
                 <w:szCs w:val="26"/>
                 <w:lang w:val="en-US"/>
               </w:rPr>
-              <w:t>, 1 giường ngủ, 1 đèn led</w:t>
-            </w:r>
-          </w:p>
-        </w:tc>
-      </w:tr>
-      <w:tr>
-        <w:tc>
-          <w:tcPr>
-            <w:tcW w:w="679" w:type="dxa"/>
-          </w:tcPr>
-          <w:p>
-            <w:pPr>
-              <w:pStyle w:val="ListParagraph"/>
-              <w:ind w:left="0"/>
-              <w:rPr>
-                <w:rFonts w:ascii="Times New Roman" w:hAnsi="Times New Roman" w:cs="Times New Roman"/>
-                <w:sz w:val="26"/>
-                <w:szCs w:val="26"/>
-                <w:lang w:val="en-US"/>
-              </w:rPr>
-            </w:pPr>
-            <w:r>
-              <w:rPr>
-                <w:rFonts w:ascii="Times New Roman" w:hAnsi="Times New Roman" w:cs="Times New Roman"/>
-                <w:sz w:val="26"/>
-                <w:szCs w:val="26"/>
-                <w:lang w:val="en-US"/>
-              </w:rPr>
-              <w:t>7</w:t>
-            </w:r>
-          </w:p>
-        </w:tc>
-        <w:tc>
-          <w:tcPr>
-            <w:tcW w:w="1656" w:type="dxa"/>
-          </w:tcPr>
-          <w:p>
-            <w:pPr>
-              <w:pStyle w:val="ListParagraph"/>
-              <w:ind w:left="0"/>
-              <w:rPr>
-                <w:rFonts w:ascii="Times New Roman" w:hAnsi="Times New Roman" w:cs="Times New Roman"/>
-                <w:sz w:val="26"/>
-                <w:szCs w:val="26"/>
-                <w:lang w:val="en-US"/>
-              </w:rPr>
-            </w:pPr>
-            <w:r>
-              <w:rPr>
-                <w:rFonts w:ascii="Times New Roman" w:hAnsi="Times New Roman" w:cs="Times New Roman"/>
-                <w:sz w:val="26"/>
-                <w:szCs w:val="26"/>
-                <w:lang w:val="en-US"/>
-              </w:rPr>
-              <w:t>Nhà Vệ Sinh</w:t>
-            </w:r>
-          </w:p>
-        </w:tc>
-        <w:tc>
-          <w:tcPr>
-            <w:tcW w:w="5961" w:type="dxa"/>
-          </w:tcPr>
-          <w:p>
-            <w:pPr>
-              <w:pStyle w:val="ListParagraph"/>
-              <w:ind w:left="0"/>
-              <w:rPr>
-                <w:rFonts w:ascii="Times New Roman" w:hAnsi="Times New Roman" w:cs="Times New Roman"/>
-                <w:sz w:val="26"/>
-                <w:szCs w:val="26"/>
-                <w:lang w:val="en-US"/>
-              </w:rPr>
-            </w:pPr>
-            <w:r>
-              <w:rPr>
-                <w:rFonts w:ascii="Times New Roman" w:hAnsi="Times New Roman" w:cs="Times New Roman"/>
-                <w:sz w:val="26"/>
-                <w:szCs w:val="26"/>
-                <w:lang w:val="en-US"/>
-              </w:rPr>
-              <w:t>Diện tích 3,5 m</w:t>
-            </w:r>
-            <w:r>
-              <w:rPr>
-                <w:rFonts w:ascii="Times New Roman" w:hAnsi="Times New Roman" w:cs="Times New Roman"/>
-                <w:sz w:val="26"/>
-                <w:szCs w:val="26"/>
-                <w:vertAlign w:val="superscript"/>
-                <w:lang w:val="en-US"/>
-              </w:rPr>
-              <w:t>2</w:t>
-            </w:r>
-            <w:r>
-              <w:rPr>
-                <w:rFonts w:ascii="Times New Roman" w:hAnsi="Times New Roman" w:cs="Times New Roman"/>
-                <w:sz w:val="26"/>
-                <w:szCs w:val="26"/>
-                <w:lang w:val="en-US"/>
-              </w:rPr>
-              <w:t xml:space="preserve">, </w:t>
-            </w:r>
-            <w:r>
-              <w:rPr>
-                <w:rFonts w:ascii="Times New Roman" w:hAnsi="Times New Roman" w:cs="Times New Roman"/>
-                <w:sz w:val="26"/>
-                <w:szCs w:val="26"/>
-                <w:lang w:val="en-US"/>
-              </w:rPr>
-              <w:t>1 bồn cầu</w:t>
+              <w:t>, 1 bồn cầu, 1 bồn tắm, 1 máy giặt</w:t>
             </w:r>
           </w:p>
         </w:tc>
@@ -2233,7 +2299,97 @@
                 <w:szCs w:val="26"/>
                 <w:lang w:val="en-US"/>
               </w:rPr>
-              <w:t>Phòng khách (1), Hành lang (1), 2 Phòng ngủ (2), Sân (1), Bếp (1)</w:t>
+              <w:t>Sân (</w:t>
+            </w:r>
+            <w:r>
+              <w:rPr>
+                <w:rFonts w:ascii="Times New Roman" w:hAnsi="Times New Roman" w:cs="Times New Roman"/>
+                <w:sz w:val="26"/>
+                <w:szCs w:val="26"/>
+                <w:lang w:val="en-US"/>
+              </w:rPr>
+              <w:t>2</w:t>
+            </w:r>
+            <w:r>
+              <w:rPr>
+                <w:rFonts w:ascii="Times New Roman" w:hAnsi="Times New Roman" w:cs="Times New Roman"/>
+                <w:sz w:val="26"/>
+                <w:szCs w:val="26"/>
+                <w:lang w:val="en-US"/>
+              </w:rPr>
+              <w:t xml:space="preserve">), </w:t>
+            </w:r>
+            <w:r>
+              <w:rPr>
+                <w:rFonts w:ascii="Times New Roman" w:hAnsi="Times New Roman" w:cs="Times New Roman"/>
+                <w:sz w:val="26"/>
+                <w:szCs w:val="26"/>
+                <w:lang w:val="en-US"/>
+              </w:rPr>
+              <w:t>Phòng khách (2</w:t>
+            </w:r>
+            <w:r>
+              <w:rPr>
+                <w:rFonts w:ascii="Times New Roman" w:hAnsi="Times New Roman" w:cs="Times New Roman"/>
+                <w:sz w:val="26"/>
+                <w:szCs w:val="26"/>
+                <w:lang w:val="en-US"/>
+              </w:rPr>
+              <w:t xml:space="preserve">), </w:t>
+            </w:r>
+            <w:r>
+              <w:rPr>
+                <w:rFonts w:ascii="Times New Roman" w:hAnsi="Times New Roman" w:cs="Times New Roman"/>
+                <w:sz w:val="26"/>
+                <w:szCs w:val="26"/>
+                <w:lang w:val="en-US"/>
+              </w:rPr>
+              <w:t>Ga-ra</w:t>
+            </w:r>
+            <w:r>
+              <w:rPr>
+                <w:rFonts w:ascii="Times New Roman" w:hAnsi="Times New Roman" w:cs="Times New Roman"/>
+                <w:sz w:val="26"/>
+                <w:szCs w:val="26"/>
+                <w:lang w:val="en-US"/>
+              </w:rPr>
+              <w:t>(1),</w:t>
+            </w:r>
+            <w:r>
+              <w:rPr>
+                <w:rFonts w:ascii="Times New Roman" w:hAnsi="Times New Roman" w:cs="Times New Roman"/>
+                <w:sz w:val="26"/>
+                <w:szCs w:val="26"/>
+                <w:lang w:val="en-US"/>
+              </w:rPr>
+              <w:t xml:space="preserve"> Phòng ngủ</w:t>
+            </w:r>
+            <w:r>
+              <w:rPr>
+                <w:rFonts w:ascii="Times New Roman" w:hAnsi="Times New Roman" w:cs="Times New Roman"/>
+                <w:sz w:val="26"/>
+                <w:szCs w:val="26"/>
+                <w:lang w:val="en-US"/>
+              </w:rPr>
+              <w:t xml:space="preserve"> (1), </w:t>
+            </w:r>
+            <w:r>
+              <w:rPr>
+                <w:rFonts w:ascii="Times New Roman" w:hAnsi="Times New Roman" w:cs="Times New Roman"/>
+                <w:sz w:val="26"/>
+                <w:szCs w:val="26"/>
+                <w:lang w:val="en-US"/>
+              </w:rPr>
+              <w:t>Bếp (1)</w:t>
+            </w:r>
+            <w:r>
+              <w:rPr>
+                <w:rFonts w:ascii="Times New Roman" w:hAnsi="Times New Roman" w:cs="Times New Roman"/>
+                <w:sz w:val="26"/>
+                <w:szCs w:val="26"/>
+                <w:lang w:val="en-US"/>
+              </w:rPr>
+              <w:t>, Nhà vệ sinh(1)</w:t>
             </w:r>
           </w:p>
         </w:tc>
@@ -2339,16 +2495,43 @@
                 <w:szCs w:val="26"/>
                 <w:lang w:val="en-US"/>
               </w:rPr>
-              <w:t xml:space="preserve">Phòng khách (1), </w:t>
-            </w:r>
-            <w:r>
-              <w:rPr>
-                <w:rFonts w:ascii="Times New Roman" w:hAnsi="Times New Roman" w:cs="Times New Roman"/>
-                <w:sz w:val="26"/>
-                <w:szCs w:val="26"/>
-                <w:lang w:val="en-US"/>
-              </w:rPr>
-              <w:t xml:space="preserve">Hành lang (3), Sân (1), 2 Phòng (2), Bếp (1), </w:t>
+              <w:t>Sân (</w:t>
+            </w:r>
+            <w:r>
+              <w:rPr>
+                <w:rFonts w:ascii="Times New Roman" w:hAnsi="Times New Roman" w:cs="Times New Roman"/>
+                <w:sz w:val="26"/>
+                <w:szCs w:val="26"/>
+                <w:lang w:val="en-US"/>
+              </w:rPr>
+              <w:t>1</w:t>
+            </w:r>
+            <w:r>
+              <w:rPr>
+                <w:rFonts w:ascii="Times New Roman" w:hAnsi="Times New Roman" w:cs="Times New Roman"/>
+                <w:sz w:val="26"/>
+                <w:szCs w:val="26"/>
+                <w:lang w:val="en-US"/>
+              </w:rPr>
+              <w:t>), Phòng khách (2), Ga-ra(1), Phòng ngủ (1), Bếp (1), Nhà vệ sinh(</w:t>
+            </w:r>
+            <w:r>
+              <w:rPr>
+                <w:rFonts w:ascii="Times New Roman" w:hAnsi="Times New Roman" w:cs="Times New Roman"/>
+                <w:sz w:val="26"/>
+                <w:szCs w:val="26"/>
+                <w:lang w:val="en-US"/>
+              </w:rPr>
+              <w:t>2</w:t>
+            </w:r>
+            <w:r>
+              <w:rPr>
+                <w:rFonts w:ascii="Times New Roman" w:hAnsi="Times New Roman" w:cs="Times New Roman"/>
+                <w:sz w:val="26"/>
+                <w:szCs w:val="26"/>
+                <w:lang w:val="en-US"/>
+              </w:rPr>
+              <w:t>)</w:t>
             </w:r>
           </w:p>
         </w:tc>
@@ -2454,7 +2637,115 @@
                 <w:szCs w:val="26"/>
                 <w:lang w:val="en-US"/>
               </w:rPr>
-              <w:t>Phòng khách (2), Hành lang (4), 2 Phòng ngủ (4), Sân (1), Bếp (2)</w:t>
+              <w:t>Sân (</w:t>
+            </w:r>
+            <w:r>
+              <w:rPr>
+                <w:rFonts w:ascii="Times New Roman" w:hAnsi="Times New Roman" w:cs="Times New Roman"/>
+                <w:sz w:val="26"/>
+                <w:szCs w:val="26"/>
+                <w:lang w:val="en-US"/>
+              </w:rPr>
+              <w:t>3</w:t>
+            </w:r>
+            <w:r>
+              <w:rPr>
+                <w:rFonts w:ascii="Times New Roman" w:hAnsi="Times New Roman" w:cs="Times New Roman"/>
+                <w:sz w:val="26"/>
+                <w:szCs w:val="26"/>
+                <w:lang w:val="en-US"/>
+              </w:rPr>
+              <w:t xml:space="preserve">), </w:t>
+            </w:r>
+            <w:r>
+              <w:rPr>
+                <w:rFonts w:ascii="Times New Roman" w:hAnsi="Times New Roman" w:cs="Times New Roman"/>
+                <w:sz w:val="26"/>
+                <w:szCs w:val="26"/>
+                <w:lang w:val="en-US"/>
+              </w:rPr>
+              <w:t>Phòng khách (4</w:t>
+            </w:r>
+            <w:r>
+              <w:rPr>
+                <w:rFonts w:ascii="Times New Roman" w:hAnsi="Times New Roman" w:cs="Times New Roman"/>
+                <w:sz w:val="26"/>
+                <w:szCs w:val="26"/>
+                <w:lang w:val="en-US"/>
+              </w:rPr>
+              <w:t>), Ga-ra</w:t>
+            </w:r>
+            <w:r>
+              <w:rPr>
+                <w:rFonts w:ascii="Times New Roman" w:hAnsi="Times New Roman" w:cs="Times New Roman"/>
+                <w:sz w:val="26"/>
+                <w:szCs w:val="26"/>
+                <w:lang w:val="en-US"/>
+              </w:rPr>
+              <w:t>(2</w:t>
+            </w:r>
+            <w:r>
+              <w:rPr>
+                <w:rFonts w:ascii="Times New Roman" w:hAnsi="Times New Roman" w:cs="Times New Roman"/>
+                <w:sz w:val="26"/>
+                <w:szCs w:val="26"/>
+                <w:lang w:val="en-US"/>
+              </w:rPr>
+              <w:t>), Phòng ngủ</w:t>
+            </w:r>
+            <w:r>
+              <w:rPr>
+                <w:rFonts w:ascii="Times New Roman" w:hAnsi="Times New Roman" w:cs="Times New Roman"/>
+                <w:sz w:val="26"/>
+                <w:szCs w:val="26"/>
+                <w:lang w:val="en-US"/>
+              </w:rPr>
+              <w:t xml:space="preserve"> (2</w:t>
+            </w:r>
+            <w:r>
+              <w:rPr>
+                <w:rFonts w:ascii="Times New Roman" w:hAnsi="Times New Roman" w:cs="Times New Roman"/>
+                <w:sz w:val="26"/>
+                <w:szCs w:val="26"/>
+                <w:lang w:val="en-US"/>
+              </w:rPr>
+              <w:t>), Bế</w:t>
+            </w:r>
+            <w:r>
+              <w:rPr>
+                <w:rFonts w:ascii="Times New Roman" w:hAnsi="Times New Roman" w:cs="Times New Roman"/>
+                <w:sz w:val="26"/>
+                <w:szCs w:val="26"/>
+                <w:lang w:val="en-US"/>
+              </w:rPr>
+              <w:t>p (2</w:t>
+            </w:r>
+            <w:r>
+              <w:rPr>
+                <w:rFonts w:ascii="Times New Roman" w:hAnsi="Times New Roman" w:cs="Times New Roman"/>
+                <w:sz w:val="26"/>
+                <w:szCs w:val="26"/>
+                <w:lang w:val="en-US"/>
+              </w:rPr>
+              <w:t>), Nhà vệ sinh(</w:t>
+            </w:r>
+            <w:r>
+              <w:rPr>
+                <w:rFonts w:ascii="Times New Roman" w:hAnsi="Times New Roman" w:cs="Times New Roman"/>
+                <w:sz w:val="26"/>
+                <w:szCs w:val="26"/>
+                <w:lang w:val="en-US"/>
+              </w:rPr>
+              <w:t>3</w:t>
+            </w:r>
+            <w:r>
+              <w:rPr>
+                <w:rFonts w:ascii="Times New Roman" w:hAnsi="Times New Roman" w:cs="Times New Roman"/>
+                <w:sz w:val="26"/>
+                <w:szCs w:val="26"/>
+                <w:lang w:val="en-US"/>
+              </w:rPr>
+              <w:t>)</w:t>
             </w:r>
           </w:p>
         </w:tc>
@@ -2905,7 +3196,28 @@
                 <w:szCs w:val="26"/>
                 <w:lang w:val="en-US"/>
               </w:rPr>
-              <w:t xml:space="preserve">Nhập sai 3 lần mật khẩu đèn trong ngôi nhà chớp nháy </w:t>
+              <w:t>Nhấn lần 1 chớp tắt toàn bộ đèn,</w:t>
+            </w:r>
+          </w:p>
+          <w:p>
+            <w:pPr>
+              <w:pStyle w:val="ListParagraph"/>
+              <w:ind w:left="0"/>
+              <w:rPr>
+                <w:rFonts w:ascii="Times New Roman" w:hAnsi="Times New Roman" w:cs="Times New Roman"/>
+                <w:sz w:val="26"/>
+                <w:szCs w:val="26"/>
+                <w:lang w:val="en-US"/>
+              </w:rPr>
+            </w:pPr>
+            <w:r>
+              <w:rPr>
+                <w:rFonts w:ascii="Times New Roman" w:hAnsi="Times New Roman" w:cs="Times New Roman"/>
+                <w:sz w:val="26"/>
+                <w:szCs w:val="26"/>
+                <w:lang w:val="en-US"/>
+              </w:rPr>
+              <w:t>Nhấn giữ đèn sáng toàn bộ đèn</w:t>
             </w:r>
           </w:p>
         </w:tc>
@@ -2986,7 +3298,7 @@
                 <w:szCs w:val="26"/>
                 <w:lang w:val="en-US"/>
               </w:rPr>
-              <w:t>1 nút sử dụng 3 đèn</w:t>
+              <w:t>1 nút sử dụng 2 đèn</w:t>
             </w:r>
           </w:p>
         </w:tc>
@@ -3022,6 +3334,15 @@
                 <w:lang w:val="en-US"/>
               </w:rPr>
             </w:pPr>
+            <w:r>
+              <w:rPr>
+                <w:rFonts w:ascii="Times New Roman" w:hAnsi="Times New Roman" w:cs="Times New Roman"/>
+                <w:sz w:val="26"/>
+                <w:szCs w:val="26"/>
+                <w:lang w:val="en-US"/>
+              </w:rPr>
+              <w:t>Phòng khách, Nhà vệ sinh</w:t>
+            </w:r>
           </w:p>
         </w:tc>
       </w:tr>
@@ -3151,6 +3472,7 @@
           <w:lang w:val="en-US"/>
         </w:rPr>
       </w:pPr>
+      <w:bookmarkStart w:id="0" w:name="_GoBack"/>
       <w:r>
         <w:rPr>
           <w:rFonts w:ascii="Times New Roman" w:hAnsi="Times New Roman" w:cs="Times New Roman"/>
@@ -3161,6 +3483,7 @@
         <w:t>Bảo mật / Báo động: 10</w:t>
       </w:r>
     </w:p>
+    <w:bookmarkEnd w:id="0"/>
     <w:p>
       <w:pPr>
         <w:pStyle w:val="ListParagraph"/>
@@ -3230,7 +3553,16 @@
           <w:szCs w:val="26"/>
           <w:lang w:val="en-US"/>
         </w:rPr>
-        <w:t>Sáng tạo: 8</w:t>
+        <w:t>Sáng tạ</w:t>
+      </w:r>
+      <w:r>
+        <w:rPr>
+          <w:rFonts w:ascii="Times New Roman" w:hAnsi="Times New Roman" w:cs="Times New Roman"/>
+          <w:sz w:val="26"/>
+          <w:szCs w:val="26"/>
+          <w:lang w:val="en-US"/>
+        </w:rPr>
+        <w:t>o: 9</w:t>
       </w:r>
     </w:p>
     <w:sectPr>
@@ -4458,7 +4790,7 @@
 </file>
 
 <file path=customXml/itemProps1.xml><?xml version="1.0" encoding="utf-8"?>
-<ds:datastoreItem xmlns:ds="http://schemas.openxmlformats.org/officeDocument/2006/customXml" ds:itemID="{0BAFE16D-DA4B-4F0A-B034-C2FE184CCE5C}">
+<ds:datastoreItem xmlns:ds="http://schemas.openxmlformats.org/officeDocument/2006/customXml" ds:itemID="{D506A5F7-F2FA-48E1-97D3-24537688A9AF}">
   <ds:schemaRefs>
     <ds:schemaRef ds:uri="http://schemas.openxmlformats.org/officeDocument/2006/bibliography"/>
   </ds:schemaRefs>
